--- a/documentazione/visualDesign/guidaStile/dipompeo-guidastile.docx
+++ b/documentazione/visualDesign/guidaStile/dipompeo-guidastile.docx
@@ -110,10 +110,7 @@
         <w:jc w:val="center"/>
       </w:pPr>
       <w:r>
-        <w:t>Autore</w:t>
-      </w:r>
-      <w:r>
-        <w:t>: Daniele Di Pompeo</w:t>
+        <w:t>Autore: Daniele Di Pompeo</w:t>
       </w:r>
     </w:p>
     <w:p>
@@ -122,10 +119,7 @@
         <w:jc w:val="center"/>
       </w:pPr>
       <w:r>
-        <w:t>Versione documento</w:t>
-      </w:r>
-      <w:r>
-        <w:t>: 1.0</w:t>
+        <w:t>Versione documento: 1.0</w:t>
       </w:r>
     </w:p>
     <w:p>
@@ -134,10 +128,7 @@
         <w:jc w:val="center"/>
       </w:pPr>
       <w:r>
-        <w:t>Data emissione del documento</w:t>
-      </w:r>
-      <w:r>
-        <w:t>:</w:t>
+        <w:t>Data emissione del documento:</w:t>
       </w:r>
       <w:r>
         <w:t xml:space="preserve"> 16 ottobre 2013</w:t>
@@ -153,8 +144,6 @@
         <w:pStyle w:val="Standard"/>
         <w:jc w:val="both"/>
       </w:pPr>
-      <w:bookmarkStart w:id="0" w:name="_GoBack"/>
-      <w:bookmarkEnd w:id="0"/>
     </w:p>
     <w:p>
       <w:pPr>
@@ -170,10 +159,7 @@
         <w:jc w:val="both"/>
       </w:pPr>
       <w:r>
-        <w:t xml:space="preserve">Lo scopo del seguente </w:t>
-      </w:r>
-      <w:r>
-        <w:t>documento è trattare e puntualizzare gli aspetti del comparto grafico analizzando nel dettaglio le scelte prese, fornendone anche una motivazione progettuale.</w:t>
+        <w:t>Lo scopo del seguente documento è trattare e puntualizzare gli aspetti del comparto grafico analizzando nel dettaglio le scelte prese, fornendone anche una motivazione progettuale.</w:t>
       </w:r>
     </w:p>
     <w:p>
@@ -206,10 +192,7 @@
         <w:jc w:val="both"/>
       </w:pPr>
       <w:r>
-        <w:t xml:space="preserve">In questa sezione verranno presentate le caratteristiche grafiche del layout utilizzato </w:t>
-      </w:r>
-      <w:r>
-        <w:t>per la realizzazione del sito web www.vecchiaposta.it.</w:t>
+        <w:t>In questa sezione verranno presentate le caratteristiche grafiche del layout utilizzato per la realizzazione del sito web www.vecchiaposta.it.</w:t>
       </w:r>
     </w:p>
     <w:p>
@@ -677,7 +660,6 @@
           <w:noProof/>
           <w:lang w:val="en-US" w:eastAsia="en-US" w:bidi="ar-SA"/>
         </w:rPr>
-        <w:lastRenderedPageBreak/>
         <mc:AlternateContent>
           <mc:Choice Requires="wps">
             <w:drawing>
@@ -1632,6 +1614,7 @@
           <w:noProof/>
           <w:lang w:val="en-US" w:eastAsia="en-US" w:bidi="ar-SA"/>
         </w:rPr>
+        <w:lastRenderedPageBreak/>
         <mc:AlternateContent>
           <mc:Choice Requires="wps">
             <w:drawing>
@@ -1698,10 +1681,7 @@
         </mc:AlternateContent>
       </w:r>
       <w:r>
-        <w:t>D</w:t>
-      </w:r>
-      <w:r>
-        <w:t>imensione componenti</w:t>
+        <w:t>Dimensione componenti</w:t>
       </w:r>
     </w:p>
     <w:p>
@@ -1966,10 +1946,7 @@
                               <w:jc w:val="center"/>
                             </w:pPr>
                             <w:r>
-                              <w:t xml:space="preserve">50% di </w:t>
-                            </w:r>
-                            <w:r>
-                              <w:t>larghezza</w:t>
+                              <w:t>50% di larghezza</w:t>
                             </w:r>
                           </w:p>
                         </w:txbxContent>
@@ -5105,10 +5082,7 @@
                               <w:jc w:val="center"/>
                             </w:pPr>
                             <w:r>
-                              <w:t xml:space="preserve">Immagine </w:t>
-                            </w:r>
-                            <w:r>
-                              <w:t>presentazione:</w:t>
+                              <w:t>Immagine presentazione:</w:t>
                             </w:r>
                           </w:p>
                           <w:p>
@@ -5435,10 +5409,7 @@
                               <w:jc w:val="center"/>
                             </w:pPr>
                             <w:r>
-                              <w:t xml:space="preserve">Booknow + informazioni </w:t>
-                            </w:r>
-                            <w:r>
-                              <w:t>utili:</w:t>
+                              <w:t>Booknow + informazioni utili:</w:t>
                             </w:r>
                           </w:p>
                           <w:p>
@@ -6785,16 +6756,25 @@
         <w:t>g</w:t>
       </w:r>
       <w:r>
-        <w:t xml:space="preserve">, di cui si riporta </w:t>
-      </w:r>
-      <w:r>
-        <w:t>uno screenshot</w:t>
+        <w:t>, di cui si riporta uno screenshot</w:t>
       </w:r>
     </w:p>
     <w:p>
       <w:pPr>
         <w:pStyle w:val="Titolo1"/>
         <w:jc w:val="both"/>
+      </w:pPr>
+    </w:p>
+    <w:p>
+      <w:pPr>
+        <w:pStyle w:val="Titolo1"/>
+        <w:jc w:val="both"/>
+      </w:pPr>
+    </w:p>
+    <w:p>
+      <w:pPr>
+        <w:pStyle w:val="Titolo1"/>
+        <w:jc w:val="center"/>
       </w:pPr>
       <w:r>
         <w:rPr>
@@ -6804,315 +6784,16 @@
         <mc:AlternateContent>
           <mc:Choice Requires="wps">
             <w:drawing>
-              <wp:anchor distT="0" distB="0" distL="114300" distR="114300" simplePos="0" relativeHeight="46" behindDoc="0" locked="0" layoutInCell="1" allowOverlap="1" wp14:anchorId="3C451049" wp14:editId="408E85E7">
+              <wp:anchor distT="0" distB="0" distL="114300" distR="114300" simplePos="0" relativeHeight="52" behindDoc="0" locked="0" layoutInCell="1" allowOverlap="1" wp14:anchorId="68DE35E5" wp14:editId="2FC686B5">
                 <wp:simplePos x="0" y="0"/>
-                <wp:positionH relativeFrom="column">
-                  <wp:posOffset>4632960</wp:posOffset>
+                <wp:positionH relativeFrom="margin">
+                  <wp:align>left</wp:align>
                 </wp:positionH>
                 <wp:positionV relativeFrom="paragraph">
-                  <wp:posOffset>249555</wp:posOffset>
+                  <wp:posOffset>584200</wp:posOffset>
                 </wp:positionV>
-                <wp:extent cx="1232535" cy="396240"/>
-                <wp:effectExtent l="952500" t="0" r="24765" b="727710"/>
-                <wp:wrapNone/>
-                <wp:docPr id="51" name=""/>
-                <wp:cNvGraphicFramePr/>
-                <a:graphic xmlns:a="http://schemas.openxmlformats.org/drawingml/2006/main">
-                  <a:graphicData uri="http://schemas.microsoft.com/office/word/2010/wordprocessingShape">
-                    <wps:wsp>
-                      <wps:cNvSpPr/>
-                      <wps:spPr>
-                        <a:xfrm>
-                          <a:off x="0" y="0"/>
-                          <a:ext cx="1232535" cy="396240"/>
-                        </a:xfrm>
-                        <a:custGeom>
-                          <a:avLst>
-                            <a:gd name="f0" fmla="val -16301"/>
-                            <a:gd name="f1" fmla="val 58796"/>
-                          </a:avLst>
-                          <a:gdLst>
-                            <a:gd name="f2" fmla="val 10800000"/>
-                            <a:gd name="f3" fmla="val 5400000"/>
-                            <a:gd name="f4" fmla="val 16200000"/>
-                            <a:gd name="f5" fmla="val w"/>
-                            <a:gd name="f6" fmla="val h"/>
-                            <a:gd name="f7" fmla="val 0"/>
-                            <a:gd name="f8" fmla="val 21600"/>
-                            <a:gd name="f9" fmla="+- 0 0 1"/>
-                            <a:gd name="f10" fmla="val -2147483647"/>
-                            <a:gd name="f11" fmla="val 2147483647"/>
-                            <a:gd name="f12" fmla="val 3590"/>
-                            <a:gd name="f13" fmla="val 8970"/>
-                            <a:gd name="f14" fmla="val 12630"/>
-                            <a:gd name="f15" fmla="val 18010"/>
-                            <a:gd name="f16" fmla="*/ f5 1 21600"/>
-                            <a:gd name="f17" fmla="*/ f6 1 21600"/>
-                            <a:gd name="f18" fmla="pin -2147483647 f0 2147483647"/>
-                            <a:gd name="f19" fmla="pin -2147483647 f1 2147483647"/>
-                            <a:gd name="f20" fmla="+- 0 0 f12"/>
-                            <a:gd name="f21" fmla="+- 3590 0 f7"/>
-                            <a:gd name="f22" fmla="+- 0 0 f3"/>
-                            <a:gd name="f23" fmla="+- 21600 0 f15"/>
-                            <a:gd name="f24" fmla="+- 18010 0 f8"/>
-                            <a:gd name="f25" fmla="+- f18 0 10800"/>
-                            <a:gd name="f26" fmla="+- f19 0 10800"/>
-                            <a:gd name="f27" fmla="+- f19 0 21600"/>
-                            <a:gd name="f28" fmla="+- f18 0 21600"/>
-                            <a:gd name="f29" fmla="*/ f18 f16 1"/>
-                            <a:gd name="f30" fmla="*/ f19 f17 1"/>
-                            <a:gd name="f31" fmla="*/ 800 f16 1"/>
-                            <a:gd name="f32" fmla="*/ 20800 f16 1"/>
-                            <a:gd name="f33" fmla="*/ 20800 f17 1"/>
-                            <a:gd name="f34" fmla="*/ 800 f17 1"/>
-                            <a:gd name="f35" fmla="abs f20"/>
-                            <a:gd name="f36" fmla="abs f21"/>
-                            <a:gd name="f37" fmla="?: f20 f22 f3"/>
-                            <a:gd name="f38" fmla="?: f20 f3 f22"/>
-                            <a:gd name="f39" fmla="?: f20 f4 f3"/>
-                            <a:gd name="f40" fmla="?: f20 f3 f4"/>
-                            <a:gd name="f41" fmla="abs f23"/>
-                            <a:gd name="f42" fmla="?: f21 f22 f3"/>
-                            <a:gd name="f43" fmla="?: f21 f3 f22"/>
-                            <a:gd name="f44" fmla="?: f23 0 f2"/>
-                            <a:gd name="f45" fmla="?: f23 f2 0"/>
-                            <a:gd name="f46" fmla="abs f24"/>
-                            <a:gd name="f47" fmla="?: f23 f22 f3"/>
-                            <a:gd name="f48" fmla="?: f23 f3 f22"/>
-                            <a:gd name="f49" fmla="?: f23 f4 f3"/>
-                            <a:gd name="f50" fmla="?: f23 f3 f4"/>
-                            <a:gd name="f51" fmla="?: f24 f22 f3"/>
-                            <a:gd name="f52" fmla="?: f24 f3 f22"/>
-                            <a:gd name="f53" fmla="?: f20 0 f2"/>
-                            <a:gd name="f54" fmla="?: f20 f2 0"/>
-                            <a:gd name="f55" fmla="abs f25"/>
-                            <a:gd name="f56" fmla="abs f26"/>
-                            <a:gd name="f57" fmla="?: f20 f40 f39"/>
-                            <a:gd name="f58" fmla="?: f20 f39 f40"/>
-                            <a:gd name="f59" fmla="?: f21 f38 f37"/>
-                            <a:gd name="f60" fmla="?: f21 f45 f44"/>
-                            <a:gd name="f61" fmla="?: f21 f44 f45"/>
-                            <a:gd name="f62" fmla="?: f23 f42 f43"/>
-                            <a:gd name="f63" fmla="?: f23 f50 f49"/>
-                            <a:gd name="f64" fmla="?: f23 f49 f50"/>
-                            <a:gd name="f65" fmla="?: f24 f48 f47"/>
-                            <a:gd name="f66" fmla="?: f24 f54 f53"/>
-                            <a:gd name="f67" fmla="?: f24 f53 f54"/>
-                            <a:gd name="f68" fmla="?: f20 f51 f52"/>
-                            <a:gd name="f69" fmla="+- f55 0 f56"/>
-                            <a:gd name="f70" fmla="+- f56 0 f55"/>
-                            <a:gd name="f71" fmla="?: f21 f58 f57"/>
-                            <a:gd name="f72" fmla="?: f23 f60 f61"/>
-                            <a:gd name="f73" fmla="?: f24 f64 f63"/>
-                            <a:gd name="f74" fmla="?: f20 f66 f67"/>
-                            <a:gd name="f75" fmla="?: f26 f9 f69"/>
-                            <a:gd name="f76" fmla="?: f26 f69 f9"/>
-                            <a:gd name="f77" fmla="?: f25 f9 f70"/>
-                            <a:gd name="f78" fmla="?: f25 f70 f9"/>
-                            <a:gd name="f79" fmla="?: f18 f9 f75"/>
-                            <a:gd name="f80" fmla="?: f18 f9 f76"/>
-                            <a:gd name="f81" fmla="?: f27 f77 f9"/>
-                            <a:gd name="f82" fmla="?: f27 f78 f9"/>
-                            <a:gd name="f83" fmla="?: f28 f76 f9"/>
-                            <a:gd name="f84" fmla="?: f28 f75 f9"/>
-                            <a:gd name="f85" fmla="?: f19 f9 f78"/>
-                            <a:gd name="f86" fmla="?: f19 f9 f77"/>
-                            <a:gd name="f87" fmla="?: f79 f18 0"/>
-                            <a:gd name="f88" fmla="?: f79 f19 6280"/>
-                            <a:gd name="f89" fmla="?: f80 f18 0"/>
-                            <a:gd name="f90" fmla="?: f80 f19 15320"/>
-                            <a:gd name="f91" fmla="?: f81 f18 6280"/>
-                            <a:gd name="f92" fmla="?: f81 f19 21600"/>
-                            <a:gd name="f93" fmla="?: f82 f18 15320"/>
-                            <a:gd name="f94" fmla="?: f82 f19 21600"/>
-                            <a:gd name="f95" fmla="?: f83 f18 21600"/>
-                            <a:gd name="f96" fmla="?: f83 f19 15320"/>
-                            <a:gd name="f97" fmla="?: f84 f18 21600"/>
-                            <a:gd name="f98" fmla="?: f84 f19 6280"/>
-                            <a:gd name="f99" fmla="?: f85 f18 15320"/>
-                            <a:gd name="f100" fmla="?: f85 f19 0"/>
-                            <a:gd name="f101" fmla="?: f86 f18 6280"/>
-                            <a:gd name="f102" fmla="?: f86 f19 0"/>
-                          </a:gdLst>
-                          <a:ahLst>
-                            <a:ahXY gdRefX="f0" minX="f10" maxX="f11" gdRefY="f1" minY="f10" maxY="f11">
-                              <a:pos x="f29" y="f30"/>
-                            </a:ahXY>
-                          </a:ahLst>
-                          <a:cxnLst>
-                            <a:cxn ang="3cd4">
-                              <a:pos x="hc" y="t"/>
-                            </a:cxn>
-                            <a:cxn ang="0">
-                              <a:pos x="r" y="vc"/>
-                            </a:cxn>
-                            <a:cxn ang="cd4">
-                              <a:pos x="hc" y="b"/>
-                            </a:cxn>
-                            <a:cxn ang="cd2">
-                              <a:pos x="l" y="vc"/>
-                            </a:cxn>
-                          </a:cxnLst>
-                          <a:rect l="f31" t="f34" r="f32" b="f33"/>
-                          <a:pathLst>
-                            <a:path w="21600" h="21600">
-                              <a:moveTo>
-                                <a:pt x="f12" y="f7"/>
-                              </a:moveTo>
-                              <a:arcTo wR="f35" hR="f36" stAng="f71" swAng="f59"/>
-                              <a:lnTo>
-                                <a:pt x="f87" y="f88"/>
-                              </a:lnTo>
-                              <a:lnTo>
-                                <a:pt x="f7" y="f13"/>
-                              </a:lnTo>
-                              <a:lnTo>
-                                <a:pt x="f7" y="f14"/>
-                              </a:lnTo>
-                              <a:lnTo>
-                                <a:pt x="f89" y="f90"/>
-                              </a:lnTo>
-                              <a:lnTo>
-                                <a:pt x="f7" y="f15"/>
-                              </a:lnTo>
-                              <a:arcTo wR="f36" hR="f41" stAng="f72" swAng="f62"/>
-                              <a:lnTo>
-                                <a:pt x="f91" y="f92"/>
-                              </a:lnTo>
-                              <a:lnTo>
-                                <a:pt x="f13" y="f8"/>
-                              </a:lnTo>
-                              <a:lnTo>
-                                <a:pt x="f14" y="f8"/>
-                              </a:lnTo>
-                              <a:lnTo>
-                                <a:pt x="f93" y="f94"/>
-                              </a:lnTo>
-                              <a:lnTo>
-                                <a:pt x="f15" y="f8"/>
-                              </a:lnTo>
-                              <a:arcTo wR="f41" hR="f46" stAng="f73" swAng="f65"/>
-                              <a:lnTo>
-                                <a:pt x="f95" y="f96"/>
-                              </a:lnTo>
-                              <a:lnTo>
-                                <a:pt x="f8" y="f14"/>
-                              </a:lnTo>
-                              <a:lnTo>
-                                <a:pt x="f8" y="f13"/>
-                              </a:lnTo>
-                              <a:lnTo>
-                                <a:pt x="f97" y="f98"/>
-                              </a:lnTo>
-                              <a:lnTo>
-                                <a:pt x="f8" y="f12"/>
-                              </a:lnTo>
-                              <a:arcTo wR="f46" hR="f35" stAng="f74" swAng="f68"/>
-                              <a:lnTo>
-                                <a:pt x="f99" y="f100"/>
-                              </a:lnTo>
-                              <a:lnTo>
-                                <a:pt x="f14" y="f7"/>
-                              </a:lnTo>
-                              <a:lnTo>
-                                <a:pt x="f13" y="f7"/>
-                              </a:lnTo>
-                              <a:lnTo>
-                                <a:pt x="f101" y="f102"/>
-                              </a:lnTo>
-                              <a:close/>
-                            </a:path>
-                          </a:pathLst>
-                        </a:custGeom>
-                        <a:noFill/>
-                        <a:ln w="12700">
-                          <a:solidFill>
-                            <a:srgbClr val="3465A4"/>
-                          </a:solidFill>
-                          <a:prstDash val="solid"/>
-                        </a:ln>
-                      </wps:spPr>
-                      <wps:txbx>
-                        <w:txbxContent>
-                          <w:p>
-                            <w:pPr>
-                              <w:jc w:val="center"/>
-                            </w:pPr>
-                            <w:r>
-                              <w:t>Offerta + HowTo:</w:t>
-                            </w:r>
-                          </w:p>
-                          <w:p>
-                            <w:pPr>
-                              <w:jc w:val="center"/>
-                            </w:pPr>
-                            <w:r>
-                              <w:t>50% + 423px</w:t>
-                            </w:r>
-                          </w:p>
-                        </w:txbxContent>
-                      </wps:txbx>
-                      <wps:bodyPr vert="horz" wrap="square" lIns="0" tIns="0" rIns="0" bIns="0" anchor="ctr" anchorCtr="0" compatLnSpc="0">
-                        <a:noAutofit/>
-                      </wps:bodyPr>
-                    </wps:wsp>
-                  </a:graphicData>
-                </a:graphic>
-                <wp14:sizeRelH relativeFrom="margin">
-                  <wp14:pctWidth>0</wp14:pctWidth>
-                </wp14:sizeRelH>
-              </wp:anchor>
-            </w:drawing>
-          </mc:Choice>
-          <mc:Fallback>
-            <w:pict>
-              <v:shape w14:anchorId="3C451049" id="_x0000_s1050" style="position:absolute;left:0;text-align:left;margin-left:364.8pt;margin-top:19.65pt;width:97.05pt;height:31.2pt;z-index:46;visibility:visible;mso-wrap-style:square;mso-width-percent:0;mso-wrap-distance-left:9pt;mso-wrap-distance-top:0;mso-wrap-distance-right:9pt;mso-wrap-distance-bottom:0;mso-position-horizontal:absolute;mso-position-horizontal-relative:text;mso-position-vertical:absolute;mso-position-vertical-relative:text;mso-width-percent:0;mso-width-relative:margin;v-text-anchor:middle" coordsize="21600,21600" o:spt="100" o:gfxdata="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" adj="-11796480,,5400" path="m3590,at,,7180,7180,3590,,,3590l,6280,,8970r,3660l,15320r,2690at,14420,7180,21600,,18010,3590,21600l-16301,58796,8970,21600r3660,l15320,21600r2690,at14420,14420,21600,21600,18010,21600,21600,18010l21600,15320r,-2690l21600,8970r,-2690l21600,3590at14420,,21600,7180,21600,3590,18010,l15320,,12630,,8970,,6280,,3590,xe" filled="f" strokecolor="#3465a4" strokeweight="1pt">
-                <v:stroke joinstyle="miter"/>
-                <v:formulas/>
-                <v:path arrowok="t" o:connecttype="custom" o:connectlocs="616268,0;1232535,198120;616268,396240;0,198120" o:connectangles="270,0,90,180" textboxrect="800,800,20800,20800"/>
-                <v:textbox inset="0,0,0,0">
-                  <w:txbxContent>
-                    <w:p>
-                      <w:pPr>
-                        <w:jc w:val="center"/>
-                      </w:pPr>
-                      <w:r>
-                        <w:t>Offerta + HowTo:</w:t>
-                      </w:r>
-                    </w:p>
-                    <w:p>
-                      <w:pPr>
-                        <w:jc w:val="center"/>
-                      </w:pPr>
-                      <w:r>
-                        <w:t>50% + 423px</w:t>
-                      </w:r>
-                    </w:p>
-                  </w:txbxContent>
-                </v:textbox>
-              </v:shape>
-            </w:pict>
-          </mc:Fallback>
-        </mc:AlternateContent>
-      </w:r>
-      <w:r>
-        <w:rPr>
-          <w:noProof/>
-          <w:lang w:val="en-US" w:eastAsia="en-US" w:bidi="ar-SA"/>
-        </w:rPr>
-        <mc:AlternateContent>
-          <mc:Choice Requires="wps">
-            <w:drawing>
-              <wp:anchor distT="0" distB="0" distL="114300" distR="114300" simplePos="0" relativeHeight="52" behindDoc="0" locked="0" layoutInCell="1" allowOverlap="1" wp14:anchorId="08D9886A" wp14:editId="1C530CAC">
-                <wp:simplePos x="0" y="0"/>
-                <wp:positionH relativeFrom="column">
-                  <wp:posOffset>363239</wp:posOffset>
-                </wp:positionH>
-                <wp:positionV relativeFrom="paragraph">
-                  <wp:posOffset>99720</wp:posOffset>
-                </wp:positionV>
-                <wp:extent cx="934920" cy="536760"/>
-                <wp:effectExtent l="0" t="0" r="17580" b="911040"/>
+                <wp:extent cx="905510" cy="536575"/>
+                <wp:effectExtent l="0" t="0" r="847090" b="911225"/>
                 <wp:wrapNone/>
                 <wp:docPr id="50" name=""/>
                 <wp:cNvGraphicFramePr/>
@@ -7123,11 +6804,11 @@
                       <wps:spPr>
                         <a:xfrm>
                           <a:off x="0" y="0"/>
-                          <a:ext cx="934920" cy="536760"/>
+                          <a:ext cx="905510" cy="536575"/>
                         </a:xfrm>
                         <a:custGeom>
                           <a:avLst>
-                            <a:gd name="f0" fmla="val 10748"/>
+                            <a:gd name="f0" fmla="val 40740"/>
                             <a:gd name="f1" fmla="val 57165"/>
                           </a:avLst>
                           <a:gdLst>
@@ -7351,21 +7032,24 @@
                           </w:p>
                         </w:txbxContent>
                       </wps:txbx>
-                      <wps:bodyPr vert="horz" wrap="none" lIns="0" tIns="0" rIns="0" bIns="0" anchor="ctr" anchorCtr="0" compatLnSpc="0">
+                      <wps:bodyPr vert="horz" wrap="square" lIns="0" tIns="0" rIns="0" bIns="0" anchor="ctr" anchorCtr="0" compatLnSpc="0">
                         <a:noAutofit/>
                       </wps:bodyPr>
                     </wps:wsp>
                   </a:graphicData>
                 </a:graphic>
+                <wp14:sizeRelH relativeFrom="margin">
+                  <wp14:pctWidth>0</wp14:pctWidth>
+                </wp14:sizeRelH>
               </wp:anchor>
             </w:drawing>
           </mc:Choice>
           <mc:Fallback>
             <w:pict>
-              <v:shape w14:anchorId="08D9886A" id="_x0000_s1051" style="position:absolute;left:0;text-align:left;margin-left:28.6pt;margin-top:7.85pt;width:73.6pt;height:42.25pt;z-index:52;visibility:visible;mso-wrap-style:none;mso-wrap-distance-left:9pt;mso-wrap-distance-top:0;mso-wrap-distance-right:9pt;mso-wrap-distance-bottom:0;mso-position-horizontal:absolute;mso-position-horizontal-relative:text;mso-position-vertical:absolute;mso-position-vertical-relative:text;v-text-anchor:middle" coordsize="21600,21600" o:spt="100" o:gfxdata="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" adj="-11796480,,5400" path="m3590,at,,7180,7180,3590,,,3590l,6280,,8970r,3660l,15320r,2690at,14420,7180,21600,,18010,3590,21600l10748,57165,8970,21600r3660,l15320,21600r2690,at14420,14420,21600,21600,18010,21600,21600,18010l21600,15320r,-2690l21600,8970r,-2690l21600,3590at14420,,21600,7180,21600,3590,18010,l15320,,12630,,8970,,6280,,3590,xe" filled="f" strokecolor="#3465a4" strokeweight="1pt">
+              <v:shape w14:anchorId="68DE35E5" id="_x0000_s1050" style="position:absolute;left:0;text-align:left;margin-left:0;margin-top:46pt;width:71.3pt;height:42.25pt;z-index:52;visibility:visible;mso-wrap-style:square;mso-width-percent:0;mso-wrap-distance-left:9pt;mso-wrap-distance-top:0;mso-wrap-distance-right:9pt;mso-wrap-distance-bottom:0;mso-position-horizontal:left;mso-position-horizontal-relative:margin;mso-position-vertical:absolute;mso-position-vertical-relative:text;mso-width-percent:0;mso-width-relative:margin;v-text-anchor:middle" coordsize="21600,21600" o:spt="100" o:gfxdata="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" adj="-11796480,,5400" path="m3590,at,,7180,7180,3590,,,3590l,6280,,8970r,3660l,15320r,2690at,14420,7180,21600,,18010,3590,21600l6280,21600r2690,l12630,21600,40740,57165,18010,21600at14420,14420,21600,21600,18010,21600,21600,18010l21600,15320r,-2690l21600,8970r,-2690l21600,3590at14420,,21600,7180,21600,3590,18010,l15320,,12630,,8970,,6280,,3590,xe" filled="f" strokecolor="#3465a4" strokeweight="1pt">
                 <v:stroke joinstyle="miter"/>
                 <v:formulas/>
-                <v:path arrowok="t" o:connecttype="custom" o:connectlocs="467460,0;934920,268380;467460,536760;0,268380" o:connectangles="270,0,90,180" textboxrect="800,800,20800,20800"/>
+                <v:path arrowok="t" o:connecttype="custom" o:connectlocs="452755,0;905510,268288;452755,536575;0,268288" o:connectangles="270,0,90,180" textboxrect="800,800,20800,20800"/>
                 <v:textbox inset="0,0,0,0">
                   <w:txbxContent>
                     <w:p>
@@ -7386,317 +7070,7 @@
                     </w:p>
                   </w:txbxContent>
                 </v:textbox>
-              </v:shape>
-            </w:pict>
-          </mc:Fallback>
-        </mc:AlternateContent>
-      </w:r>
-    </w:p>
-    <w:p>
-      <w:pPr>
-        <w:pStyle w:val="Titolo1"/>
-        <w:jc w:val="both"/>
-      </w:pPr>
-    </w:p>
-    <w:p>
-      <w:pPr>
-        <w:pStyle w:val="Titolo1"/>
-        <w:jc w:val="both"/>
-      </w:pPr>
-      <w:r>
-        <w:rPr>
-          <w:noProof/>
-          <w:lang w:val="en-US" w:eastAsia="en-US" w:bidi="ar-SA"/>
-        </w:rPr>
-        <mc:AlternateContent>
-          <mc:Choice Requires="wps">
-            <w:drawing>
-              <wp:anchor distT="0" distB="0" distL="114300" distR="114300" simplePos="0" relativeHeight="48" behindDoc="0" locked="0" layoutInCell="1" allowOverlap="1" wp14:anchorId="1CEECEF7" wp14:editId="10868F62">
-                <wp:simplePos x="0" y="0"/>
-                <wp:positionH relativeFrom="column">
-                  <wp:posOffset>4756785</wp:posOffset>
-                </wp:positionH>
-                <wp:positionV relativeFrom="paragraph">
-                  <wp:posOffset>707390</wp:posOffset>
-                </wp:positionV>
-                <wp:extent cx="1076325" cy="488950"/>
-                <wp:effectExtent l="1219200" t="0" r="28575" b="25400"/>
-                <wp:wrapNone/>
-                <wp:docPr id="55" name=""/>
-                <wp:cNvGraphicFramePr/>
-                <a:graphic xmlns:a="http://schemas.openxmlformats.org/drawingml/2006/main">
-                  <a:graphicData uri="http://schemas.microsoft.com/office/word/2010/wordprocessingShape">
-                    <wps:wsp>
-                      <wps:cNvSpPr/>
-                      <wps:spPr>
-                        <a:xfrm>
-                          <a:off x="0" y="0"/>
-                          <a:ext cx="1076325" cy="488950"/>
-                        </a:xfrm>
-                        <a:custGeom>
-                          <a:avLst>
-                            <a:gd name="f0" fmla="val -24077"/>
-                            <a:gd name="f1" fmla="val 13442"/>
-                          </a:avLst>
-                          <a:gdLst>
-                            <a:gd name="f2" fmla="val 10800000"/>
-                            <a:gd name="f3" fmla="val 5400000"/>
-                            <a:gd name="f4" fmla="val 16200000"/>
-                            <a:gd name="f5" fmla="val w"/>
-                            <a:gd name="f6" fmla="val h"/>
-                            <a:gd name="f7" fmla="val 0"/>
-                            <a:gd name="f8" fmla="val 21600"/>
-                            <a:gd name="f9" fmla="+- 0 0 1"/>
-                            <a:gd name="f10" fmla="val -2147483647"/>
-                            <a:gd name="f11" fmla="val 2147483647"/>
-                            <a:gd name="f12" fmla="val 3590"/>
-                            <a:gd name="f13" fmla="val 8970"/>
-                            <a:gd name="f14" fmla="val 12630"/>
-                            <a:gd name="f15" fmla="val 18010"/>
-                            <a:gd name="f16" fmla="*/ f5 1 21600"/>
-                            <a:gd name="f17" fmla="*/ f6 1 21600"/>
-                            <a:gd name="f18" fmla="pin -2147483647 f0 2147483647"/>
-                            <a:gd name="f19" fmla="pin -2147483647 f1 2147483647"/>
-                            <a:gd name="f20" fmla="+- 0 0 f12"/>
-                            <a:gd name="f21" fmla="+- 3590 0 f7"/>
-                            <a:gd name="f22" fmla="+- 0 0 f3"/>
-                            <a:gd name="f23" fmla="+- 21600 0 f15"/>
-                            <a:gd name="f24" fmla="+- 18010 0 f8"/>
-                            <a:gd name="f25" fmla="+- f18 0 10800"/>
-                            <a:gd name="f26" fmla="+- f19 0 10800"/>
-                            <a:gd name="f27" fmla="+- f19 0 21600"/>
-                            <a:gd name="f28" fmla="+- f18 0 21600"/>
-                            <a:gd name="f29" fmla="*/ f18 f16 1"/>
-                            <a:gd name="f30" fmla="*/ f19 f17 1"/>
-                            <a:gd name="f31" fmla="*/ 800 f16 1"/>
-                            <a:gd name="f32" fmla="*/ 20800 f16 1"/>
-                            <a:gd name="f33" fmla="*/ 20800 f17 1"/>
-                            <a:gd name="f34" fmla="*/ 800 f17 1"/>
-                            <a:gd name="f35" fmla="abs f20"/>
-                            <a:gd name="f36" fmla="abs f21"/>
-                            <a:gd name="f37" fmla="?: f20 f22 f3"/>
-                            <a:gd name="f38" fmla="?: f20 f3 f22"/>
-                            <a:gd name="f39" fmla="?: f20 f4 f3"/>
-                            <a:gd name="f40" fmla="?: f20 f3 f4"/>
-                            <a:gd name="f41" fmla="abs f23"/>
-                            <a:gd name="f42" fmla="?: f21 f22 f3"/>
-                            <a:gd name="f43" fmla="?: f21 f3 f22"/>
-                            <a:gd name="f44" fmla="?: f23 0 f2"/>
-                            <a:gd name="f45" fmla="?: f23 f2 0"/>
-                            <a:gd name="f46" fmla="abs f24"/>
-                            <a:gd name="f47" fmla="?: f23 f22 f3"/>
-                            <a:gd name="f48" fmla="?: f23 f3 f22"/>
-                            <a:gd name="f49" fmla="?: f23 f4 f3"/>
-                            <a:gd name="f50" fmla="?: f23 f3 f4"/>
-                            <a:gd name="f51" fmla="?: f24 f22 f3"/>
-                            <a:gd name="f52" fmla="?: f24 f3 f22"/>
-                            <a:gd name="f53" fmla="?: f20 0 f2"/>
-                            <a:gd name="f54" fmla="?: f20 f2 0"/>
-                            <a:gd name="f55" fmla="abs f25"/>
-                            <a:gd name="f56" fmla="abs f26"/>
-                            <a:gd name="f57" fmla="?: f20 f40 f39"/>
-                            <a:gd name="f58" fmla="?: f20 f39 f40"/>
-                            <a:gd name="f59" fmla="?: f21 f38 f37"/>
-                            <a:gd name="f60" fmla="?: f21 f45 f44"/>
-                            <a:gd name="f61" fmla="?: f21 f44 f45"/>
-                            <a:gd name="f62" fmla="?: f23 f42 f43"/>
-                            <a:gd name="f63" fmla="?: f23 f50 f49"/>
-                            <a:gd name="f64" fmla="?: f23 f49 f50"/>
-                            <a:gd name="f65" fmla="?: f24 f48 f47"/>
-                            <a:gd name="f66" fmla="?: f24 f54 f53"/>
-                            <a:gd name="f67" fmla="?: f24 f53 f54"/>
-                            <a:gd name="f68" fmla="?: f20 f51 f52"/>
-                            <a:gd name="f69" fmla="+- f55 0 f56"/>
-                            <a:gd name="f70" fmla="+- f56 0 f55"/>
-                            <a:gd name="f71" fmla="?: f21 f58 f57"/>
-                            <a:gd name="f72" fmla="?: f23 f60 f61"/>
-                            <a:gd name="f73" fmla="?: f24 f64 f63"/>
-                            <a:gd name="f74" fmla="?: f20 f66 f67"/>
-                            <a:gd name="f75" fmla="?: f26 f9 f69"/>
-                            <a:gd name="f76" fmla="?: f26 f69 f9"/>
-                            <a:gd name="f77" fmla="?: f25 f9 f70"/>
-                            <a:gd name="f78" fmla="?: f25 f70 f9"/>
-                            <a:gd name="f79" fmla="?: f18 f9 f75"/>
-                            <a:gd name="f80" fmla="?: f18 f9 f76"/>
-                            <a:gd name="f81" fmla="?: f27 f77 f9"/>
-                            <a:gd name="f82" fmla="?: f27 f78 f9"/>
-                            <a:gd name="f83" fmla="?: f28 f76 f9"/>
-                            <a:gd name="f84" fmla="?: f28 f75 f9"/>
-                            <a:gd name="f85" fmla="?: f19 f9 f78"/>
-                            <a:gd name="f86" fmla="?: f19 f9 f77"/>
-                            <a:gd name="f87" fmla="?: f79 f18 0"/>
-                            <a:gd name="f88" fmla="?: f79 f19 6280"/>
-                            <a:gd name="f89" fmla="?: f80 f18 0"/>
-                            <a:gd name="f90" fmla="?: f80 f19 15320"/>
-                            <a:gd name="f91" fmla="?: f81 f18 6280"/>
-                            <a:gd name="f92" fmla="?: f81 f19 21600"/>
-                            <a:gd name="f93" fmla="?: f82 f18 15320"/>
-                            <a:gd name="f94" fmla="?: f82 f19 21600"/>
-                            <a:gd name="f95" fmla="?: f83 f18 21600"/>
-                            <a:gd name="f96" fmla="?: f83 f19 15320"/>
-                            <a:gd name="f97" fmla="?: f84 f18 21600"/>
-                            <a:gd name="f98" fmla="?: f84 f19 6280"/>
-                            <a:gd name="f99" fmla="?: f85 f18 15320"/>
-                            <a:gd name="f100" fmla="?: f85 f19 0"/>
-                            <a:gd name="f101" fmla="?: f86 f18 6280"/>
-                            <a:gd name="f102" fmla="?: f86 f19 0"/>
-                          </a:gdLst>
-                          <a:ahLst>
-                            <a:ahXY gdRefX="f0" minX="f10" maxX="f11" gdRefY="f1" minY="f10" maxY="f11">
-                              <a:pos x="f29" y="f30"/>
-                            </a:ahXY>
-                          </a:ahLst>
-                          <a:cxnLst>
-                            <a:cxn ang="3cd4">
-                              <a:pos x="hc" y="t"/>
-                            </a:cxn>
-                            <a:cxn ang="0">
-                              <a:pos x="r" y="vc"/>
-                            </a:cxn>
-                            <a:cxn ang="cd4">
-                              <a:pos x="hc" y="b"/>
-                            </a:cxn>
-                            <a:cxn ang="cd2">
-                              <a:pos x="l" y="vc"/>
-                            </a:cxn>
-                          </a:cxnLst>
-                          <a:rect l="f31" t="f34" r="f32" b="f33"/>
-                          <a:pathLst>
-                            <a:path w="21600" h="21600">
-                              <a:moveTo>
-                                <a:pt x="f12" y="f7"/>
-                              </a:moveTo>
-                              <a:arcTo wR="f35" hR="f36" stAng="f71" swAng="f59"/>
-                              <a:lnTo>
-                                <a:pt x="f87" y="f88"/>
-                              </a:lnTo>
-                              <a:lnTo>
-                                <a:pt x="f7" y="f13"/>
-                              </a:lnTo>
-                              <a:lnTo>
-                                <a:pt x="f7" y="f14"/>
-                              </a:lnTo>
-                              <a:lnTo>
-                                <a:pt x="f89" y="f90"/>
-                              </a:lnTo>
-                              <a:lnTo>
-                                <a:pt x="f7" y="f15"/>
-                              </a:lnTo>
-                              <a:arcTo wR="f36" hR="f41" stAng="f72" swAng="f62"/>
-                              <a:lnTo>
-                                <a:pt x="f91" y="f92"/>
-                              </a:lnTo>
-                              <a:lnTo>
-                                <a:pt x="f13" y="f8"/>
-                              </a:lnTo>
-                              <a:lnTo>
-                                <a:pt x="f14" y="f8"/>
-                              </a:lnTo>
-                              <a:lnTo>
-                                <a:pt x="f93" y="f94"/>
-                              </a:lnTo>
-                              <a:lnTo>
-                                <a:pt x="f15" y="f8"/>
-                              </a:lnTo>
-                              <a:arcTo wR="f41" hR="f46" stAng="f73" swAng="f65"/>
-                              <a:lnTo>
-                                <a:pt x="f95" y="f96"/>
-                              </a:lnTo>
-                              <a:lnTo>
-                                <a:pt x="f8" y="f14"/>
-                              </a:lnTo>
-                              <a:lnTo>
-                                <a:pt x="f8" y="f13"/>
-                              </a:lnTo>
-                              <a:lnTo>
-                                <a:pt x="f97" y="f98"/>
-                              </a:lnTo>
-                              <a:lnTo>
-                                <a:pt x="f8" y="f12"/>
-                              </a:lnTo>
-                              <a:arcTo wR="f46" hR="f35" stAng="f74" swAng="f68"/>
-                              <a:lnTo>
-                                <a:pt x="f99" y="f100"/>
-                              </a:lnTo>
-                              <a:lnTo>
-                                <a:pt x="f14" y="f7"/>
-                              </a:lnTo>
-                              <a:lnTo>
-                                <a:pt x="f13" y="f7"/>
-                              </a:lnTo>
-                              <a:lnTo>
-                                <a:pt x="f101" y="f102"/>
-                              </a:lnTo>
-                              <a:close/>
-                            </a:path>
-                          </a:pathLst>
-                        </a:custGeom>
-                        <a:noFill/>
-                        <a:ln w="12700">
-                          <a:solidFill>
-                            <a:srgbClr val="3465A4"/>
-                          </a:solidFill>
-                          <a:prstDash val="solid"/>
-                        </a:ln>
-                      </wps:spPr>
-                      <wps:txbx>
-                        <w:txbxContent>
-                          <w:p>
-                            <w:pPr>
-                              <w:jc w:val="center"/>
-                            </w:pPr>
-                            <w:r>
-                              <w:t>Offerta:</w:t>
-                            </w:r>
-                          </w:p>
-                          <w:p>
-                            <w:pPr>
-                              <w:jc w:val="center"/>
-                            </w:pPr>
-                            <w:r>
-                              <w:t>Altezza 105px</w:t>
-                            </w:r>
-                          </w:p>
-                        </w:txbxContent>
-                      </wps:txbx>
-                      <wps:bodyPr vert="horz" wrap="square" lIns="0" tIns="0" rIns="0" bIns="0" anchor="ctr" anchorCtr="0" compatLnSpc="0">
-                        <a:noAutofit/>
-                      </wps:bodyPr>
-                    </wps:wsp>
-                  </a:graphicData>
-                </a:graphic>
-                <wp14:sizeRelH relativeFrom="margin">
-                  <wp14:pctWidth>0</wp14:pctWidth>
-                </wp14:sizeRelH>
-              </wp:anchor>
-            </w:drawing>
-          </mc:Choice>
-          <mc:Fallback>
-            <w:pict>
-              <v:shape w14:anchorId="1CEECEF7" id="_x0000_s1052" style="position:absolute;left:0;text-align:left;margin-left:374.55pt;margin-top:55.7pt;width:84.75pt;height:38.5pt;z-index:48;visibility:visible;mso-wrap-style:square;mso-width-percent:0;mso-wrap-distance-left:9pt;mso-wrap-distance-top:0;mso-wrap-distance-right:9pt;mso-wrap-distance-bottom:0;mso-position-horizontal:absolute;mso-position-horizontal-relative:text;mso-position-vertical:absolute;mso-position-vertical-relative:text;mso-width-percent:0;mso-width-relative:margin;v-text-anchor:middle" coordsize="21600,21600" o:spt="100" o:gfxdata="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" adj="-11796480,,5400" path="m3590,at,,7180,7180,3590,,,3590l,6280,,8970r,3660l-24077,13442,,18010at,14420,7180,21600,,18010,3590,21600l6280,21600r2690,l12630,21600r2690,l18010,21600at14420,14420,21600,21600,18010,21600,21600,18010l21600,15320r,-2690l21600,8970r,-2690l21600,3590at14420,,21600,7180,21600,3590,18010,l15320,,12630,,8970,,6280,,3590,xe" filled="f" strokecolor="#3465a4" strokeweight="1pt">
-                <v:stroke joinstyle="miter"/>
-                <v:formulas/>
-                <v:path arrowok="t" o:connecttype="custom" o:connectlocs="538163,0;1076325,244475;538163,488950;0,244475" o:connectangles="270,0,90,180" textboxrect="800,800,20800,20800"/>
-                <v:textbox inset="0,0,0,0">
-                  <w:txbxContent>
-                    <w:p>
-                      <w:pPr>
-                        <w:jc w:val="center"/>
-                      </w:pPr>
-                      <w:r>
-                        <w:t>Offerta:</w:t>
-                      </w:r>
-                    </w:p>
-                    <w:p>
-                      <w:pPr>
-                        <w:jc w:val="center"/>
-                      </w:pPr>
-                      <w:r>
-                        <w:t>Altezza 105px</w:t>
-                      </w:r>
-                    </w:p>
-                  </w:txbxContent>
-                </v:textbox>
+                <w10:wrap anchorx="margin"/>
               </v:shape>
             </w:pict>
           </mc:Fallback>
@@ -7710,13 +7084,13 @@
         <mc:AlternateContent>
           <mc:Choice Requires="wps">
             <w:drawing>
-              <wp:anchor distT="0" distB="0" distL="114300" distR="114300" simplePos="0" relativeHeight="50" behindDoc="0" locked="0" layoutInCell="1" allowOverlap="1" wp14:anchorId="53581138" wp14:editId="74996BEE">
+              <wp:anchor distT="0" distB="0" distL="114300" distR="114300" simplePos="0" relativeHeight="50" behindDoc="0" locked="0" layoutInCell="1" allowOverlap="1" wp14:anchorId="16FA5ABF" wp14:editId="1D77FF52">
                 <wp:simplePos x="0" y="0"/>
-                <wp:positionH relativeFrom="column">
-                  <wp:posOffset>4785360</wp:posOffset>
+                <wp:positionH relativeFrom="margin">
+                  <wp:align>right</wp:align>
                 </wp:positionH>
                 <wp:positionV relativeFrom="paragraph">
-                  <wp:posOffset>1497965</wp:posOffset>
+                  <wp:posOffset>2259965</wp:posOffset>
                 </wp:positionV>
                 <wp:extent cx="1028065" cy="586740"/>
                 <wp:effectExtent l="1009650" t="0" r="19685" b="22860"/>
@@ -7972,7 +7346,7 @@
           </mc:Choice>
           <mc:Fallback>
             <w:pict>
-              <v:shape w14:anchorId="53581138" id="_x0000_s1053" style="position:absolute;left:0;text-align:left;margin-left:376.8pt;margin-top:117.95pt;width:80.95pt;height:46.2pt;z-index:50;visibility:visible;mso-wrap-style:square;mso-width-percent:0;mso-wrap-distance-left:9pt;mso-wrap-distance-top:0;mso-wrap-distance-right:9pt;mso-wrap-distance-bottom:0;mso-position-horizontal:absolute;mso-position-horizontal-relative:text;mso-position-vertical:absolute;mso-position-vertical-relative:text;mso-width-percent:0;mso-width-relative:margin;v-text-anchor:middle" coordsize="21600,21600" o:spt="100" o:gfxdata="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" adj="-11796480,,5400" path="m3590,at,,7180,7180,3590,,,3590l-21156,6575,,8970r,3660l,15320r,2690at,14420,7180,21600,,18010,3590,21600l6280,21600r2690,l12630,21600r2690,l18010,21600at14420,14420,21600,21600,18010,21600,21600,18010l21600,15320r,-2690l21600,8970r,-2690l21600,3590at14420,,21600,7180,21600,3590,18010,l15320,,12630,,8970,,6280,,3590,xe" filled="f" strokecolor="#3465a4" strokeweight="1pt">
+              <v:shape w14:anchorId="16FA5ABF" id="_x0000_s1051" style="position:absolute;left:0;text-align:left;margin-left:29.75pt;margin-top:177.95pt;width:80.95pt;height:46.2pt;z-index:50;visibility:visible;mso-wrap-style:square;mso-width-percent:0;mso-wrap-distance-left:9pt;mso-wrap-distance-top:0;mso-wrap-distance-right:9pt;mso-wrap-distance-bottom:0;mso-position-horizontal:right;mso-position-horizontal-relative:margin;mso-position-vertical:absolute;mso-position-vertical-relative:text;mso-width-percent:0;mso-width-relative:margin;v-text-anchor:middle" coordsize="21600,21600" o:spt="100" o:gfxdata="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" adj="-11796480,,5400" path="m3590,at,,7180,7180,3590,,,3590l-21156,6575,,8970r,3660l,15320r,2690at,14420,7180,21600,,18010,3590,21600l6280,21600r2690,l12630,21600r2690,l18010,21600at14420,14420,21600,21600,18010,21600,21600,18010l21600,15320r,-2690l21600,8970r,-2690l21600,3590at14420,,21600,7180,21600,3590,18010,l15320,,12630,,8970,,6280,,3590,xe" filled="f" strokecolor="#3465a4" strokeweight="1pt">
                 <v:stroke joinstyle="miter"/>
                 <v:formulas/>
                 <v:path arrowok="t" o:connecttype="custom" o:connectlocs="514033,0;1028065,293370;514033,586740;0,293370" o:connectangles="270,0,90,180" textboxrect="800,800,20800,20800"/>
@@ -7996,6 +7370,291 @@
                     </w:p>
                   </w:txbxContent>
                 </v:textbox>
+                <w10:wrap anchorx="margin"/>
+              </v:shape>
+            </w:pict>
+          </mc:Fallback>
+        </mc:AlternateContent>
+      </w:r>
+      <w:r>
+        <w:rPr>
+          <w:noProof/>
+          <w:lang w:val="en-US" w:eastAsia="en-US" w:bidi="ar-SA"/>
+        </w:rPr>
+        <mc:AlternateContent>
+          <mc:Choice Requires="wps">
+            <w:drawing>
+              <wp:anchor distT="0" distB="0" distL="114300" distR="114300" simplePos="0" relativeHeight="48" behindDoc="0" locked="0" layoutInCell="1" allowOverlap="1" wp14:anchorId="1F8AAD88" wp14:editId="262FEB7C">
+                <wp:simplePos x="0" y="0"/>
+                <wp:positionH relativeFrom="margin">
+                  <wp:align>right</wp:align>
+                </wp:positionH>
+                <wp:positionV relativeFrom="paragraph">
+                  <wp:posOffset>935990</wp:posOffset>
+                </wp:positionV>
+                <wp:extent cx="1076325" cy="488950"/>
+                <wp:effectExtent l="1009650" t="0" r="28575" b="273050"/>
+                <wp:wrapNone/>
+                <wp:docPr id="55" name=""/>
+                <wp:cNvGraphicFramePr/>
+                <a:graphic xmlns:a="http://schemas.openxmlformats.org/drawingml/2006/main">
+                  <a:graphicData uri="http://schemas.microsoft.com/office/word/2010/wordprocessingShape">
+                    <wps:wsp>
+                      <wps:cNvSpPr/>
+                      <wps:spPr>
+                        <a:xfrm>
+                          <a:off x="5734050" y="2295525"/>
+                          <a:ext cx="1076325" cy="488950"/>
+                        </a:xfrm>
+                        <a:custGeom>
+                          <a:avLst>
+                            <a:gd name="f0" fmla="val -19872"/>
+                            <a:gd name="f1" fmla="val 32377"/>
+                          </a:avLst>
+                          <a:gdLst>
+                            <a:gd name="f2" fmla="val 10800000"/>
+                            <a:gd name="f3" fmla="val 5400000"/>
+                            <a:gd name="f4" fmla="val 16200000"/>
+                            <a:gd name="f5" fmla="val w"/>
+                            <a:gd name="f6" fmla="val h"/>
+                            <a:gd name="f7" fmla="val 0"/>
+                            <a:gd name="f8" fmla="val 21600"/>
+                            <a:gd name="f9" fmla="+- 0 0 1"/>
+                            <a:gd name="f10" fmla="val -2147483647"/>
+                            <a:gd name="f11" fmla="val 2147483647"/>
+                            <a:gd name="f12" fmla="val 3590"/>
+                            <a:gd name="f13" fmla="val 8970"/>
+                            <a:gd name="f14" fmla="val 12630"/>
+                            <a:gd name="f15" fmla="val 18010"/>
+                            <a:gd name="f16" fmla="*/ f5 1 21600"/>
+                            <a:gd name="f17" fmla="*/ f6 1 21600"/>
+                            <a:gd name="f18" fmla="pin -2147483647 f0 2147483647"/>
+                            <a:gd name="f19" fmla="pin -2147483647 f1 2147483647"/>
+                            <a:gd name="f20" fmla="+- 0 0 f12"/>
+                            <a:gd name="f21" fmla="+- 3590 0 f7"/>
+                            <a:gd name="f22" fmla="+- 0 0 f3"/>
+                            <a:gd name="f23" fmla="+- 21600 0 f15"/>
+                            <a:gd name="f24" fmla="+- 18010 0 f8"/>
+                            <a:gd name="f25" fmla="+- f18 0 10800"/>
+                            <a:gd name="f26" fmla="+- f19 0 10800"/>
+                            <a:gd name="f27" fmla="+- f19 0 21600"/>
+                            <a:gd name="f28" fmla="+- f18 0 21600"/>
+                            <a:gd name="f29" fmla="*/ f18 f16 1"/>
+                            <a:gd name="f30" fmla="*/ f19 f17 1"/>
+                            <a:gd name="f31" fmla="*/ 800 f16 1"/>
+                            <a:gd name="f32" fmla="*/ 20800 f16 1"/>
+                            <a:gd name="f33" fmla="*/ 20800 f17 1"/>
+                            <a:gd name="f34" fmla="*/ 800 f17 1"/>
+                            <a:gd name="f35" fmla="abs f20"/>
+                            <a:gd name="f36" fmla="abs f21"/>
+                            <a:gd name="f37" fmla="?: f20 f22 f3"/>
+                            <a:gd name="f38" fmla="?: f20 f3 f22"/>
+                            <a:gd name="f39" fmla="?: f20 f4 f3"/>
+                            <a:gd name="f40" fmla="?: f20 f3 f4"/>
+                            <a:gd name="f41" fmla="abs f23"/>
+                            <a:gd name="f42" fmla="?: f21 f22 f3"/>
+                            <a:gd name="f43" fmla="?: f21 f3 f22"/>
+                            <a:gd name="f44" fmla="?: f23 0 f2"/>
+                            <a:gd name="f45" fmla="?: f23 f2 0"/>
+                            <a:gd name="f46" fmla="abs f24"/>
+                            <a:gd name="f47" fmla="?: f23 f22 f3"/>
+                            <a:gd name="f48" fmla="?: f23 f3 f22"/>
+                            <a:gd name="f49" fmla="?: f23 f4 f3"/>
+                            <a:gd name="f50" fmla="?: f23 f3 f4"/>
+                            <a:gd name="f51" fmla="?: f24 f22 f3"/>
+                            <a:gd name="f52" fmla="?: f24 f3 f22"/>
+                            <a:gd name="f53" fmla="?: f20 0 f2"/>
+                            <a:gd name="f54" fmla="?: f20 f2 0"/>
+                            <a:gd name="f55" fmla="abs f25"/>
+                            <a:gd name="f56" fmla="abs f26"/>
+                            <a:gd name="f57" fmla="?: f20 f40 f39"/>
+                            <a:gd name="f58" fmla="?: f20 f39 f40"/>
+                            <a:gd name="f59" fmla="?: f21 f38 f37"/>
+                            <a:gd name="f60" fmla="?: f21 f45 f44"/>
+                            <a:gd name="f61" fmla="?: f21 f44 f45"/>
+                            <a:gd name="f62" fmla="?: f23 f42 f43"/>
+                            <a:gd name="f63" fmla="?: f23 f50 f49"/>
+                            <a:gd name="f64" fmla="?: f23 f49 f50"/>
+                            <a:gd name="f65" fmla="?: f24 f48 f47"/>
+                            <a:gd name="f66" fmla="?: f24 f54 f53"/>
+                            <a:gd name="f67" fmla="?: f24 f53 f54"/>
+                            <a:gd name="f68" fmla="?: f20 f51 f52"/>
+                            <a:gd name="f69" fmla="+- f55 0 f56"/>
+                            <a:gd name="f70" fmla="+- f56 0 f55"/>
+                            <a:gd name="f71" fmla="?: f21 f58 f57"/>
+                            <a:gd name="f72" fmla="?: f23 f60 f61"/>
+                            <a:gd name="f73" fmla="?: f24 f64 f63"/>
+                            <a:gd name="f74" fmla="?: f20 f66 f67"/>
+                            <a:gd name="f75" fmla="?: f26 f9 f69"/>
+                            <a:gd name="f76" fmla="?: f26 f69 f9"/>
+                            <a:gd name="f77" fmla="?: f25 f9 f70"/>
+                            <a:gd name="f78" fmla="?: f25 f70 f9"/>
+                            <a:gd name="f79" fmla="?: f18 f9 f75"/>
+                            <a:gd name="f80" fmla="?: f18 f9 f76"/>
+                            <a:gd name="f81" fmla="?: f27 f77 f9"/>
+                            <a:gd name="f82" fmla="?: f27 f78 f9"/>
+                            <a:gd name="f83" fmla="?: f28 f76 f9"/>
+                            <a:gd name="f84" fmla="?: f28 f75 f9"/>
+                            <a:gd name="f85" fmla="?: f19 f9 f78"/>
+                            <a:gd name="f86" fmla="?: f19 f9 f77"/>
+                            <a:gd name="f87" fmla="?: f79 f18 0"/>
+                            <a:gd name="f88" fmla="?: f79 f19 6280"/>
+                            <a:gd name="f89" fmla="?: f80 f18 0"/>
+                            <a:gd name="f90" fmla="?: f80 f19 15320"/>
+                            <a:gd name="f91" fmla="?: f81 f18 6280"/>
+                            <a:gd name="f92" fmla="?: f81 f19 21600"/>
+                            <a:gd name="f93" fmla="?: f82 f18 15320"/>
+                            <a:gd name="f94" fmla="?: f82 f19 21600"/>
+                            <a:gd name="f95" fmla="?: f83 f18 21600"/>
+                            <a:gd name="f96" fmla="?: f83 f19 15320"/>
+                            <a:gd name="f97" fmla="?: f84 f18 21600"/>
+                            <a:gd name="f98" fmla="?: f84 f19 6280"/>
+                            <a:gd name="f99" fmla="?: f85 f18 15320"/>
+                            <a:gd name="f100" fmla="?: f85 f19 0"/>
+                            <a:gd name="f101" fmla="?: f86 f18 6280"/>
+                            <a:gd name="f102" fmla="?: f86 f19 0"/>
+                          </a:gdLst>
+                          <a:ahLst>
+                            <a:ahXY gdRefX="f0" minX="f10" maxX="f11" gdRefY="f1" minY="f10" maxY="f11">
+                              <a:pos x="f29" y="f30"/>
+                            </a:ahXY>
+                          </a:ahLst>
+                          <a:cxnLst>
+                            <a:cxn ang="3cd4">
+                              <a:pos x="hc" y="t"/>
+                            </a:cxn>
+                            <a:cxn ang="0">
+                              <a:pos x="r" y="vc"/>
+                            </a:cxn>
+                            <a:cxn ang="cd4">
+                              <a:pos x="hc" y="b"/>
+                            </a:cxn>
+                            <a:cxn ang="cd2">
+                              <a:pos x="l" y="vc"/>
+                            </a:cxn>
+                          </a:cxnLst>
+                          <a:rect l="f31" t="f34" r="f32" b="f33"/>
+                          <a:pathLst>
+                            <a:path w="21600" h="21600">
+                              <a:moveTo>
+                                <a:pt x="f12" y="f7"/>
+                              </a:moveTo>
+                              <a:arcTo wR="f35" hR="f36" stAng="f71" swAng="f59"/>
+                              <a:lnTo>
+                                <a:pt x="f87" y="f88"/>
+                              </a:lnTo>
+                              <a:lnTo>
+                                <a:pt x="f7" y="f13"/>
+                              </a:lnTo>
+                              <a:lnTo>
+                                <a:pt x="f7" y="f14"/>
+                              </a:lnTo>
+                              <a:lnTo>
+                                <a:pt x="f89" y="f90"/>
+                              </a:lnTo>
+                              <a:lnTo>
+                                <a:pt x="f7" y="f15"/>
+                              </a:lnTo>
+                              <a:arcTo wR="f36" hR="f41" stAng="f72" swAng="f62"/>
+                              <a:lnTo>
+                                <a:pt x="f91" y="f92"/>
+                              </a:lnTo>
+                              <a:lnTo>
+                                <a:pt x="f13" y="f8"/>
+                              </a:lnTo>
+                              <a:lnTo>
+                                <a:pt x="f14" y="f8"/>
+                              </a:lnTo>
+                              <a:lnTo>
+                                <a:pt x="f93" y="f94"/>
+                              </a:lnTo>
+                              <a:lnTo>
+                                <a:pt x="f15" y="f8"/>
+                              </a:lnTo>
+                              <a:arcTo wR="f41" hR="f46" stAng="f73" swAng="f65"/>
+                              <a:lnTo>
+                                <a:pt x="f95" y="f96"/>
+                              </a:lnTo>
+                              <a:lnTo>
+                                <a:pt x="f8" y="f14"/>
+                              </a:lnTo>
+                              <a:lnTo>
+                                <a:pt x="f8" y="f13"/>
+                              </a:lnTo>
+                              <a:lnTo>
+                                <a:pt x="f97" y="f98"/>
+                              </a:lnTo>
+                              <a:lnTo>
+                                <a:pt x="f8" y="f12"/>
+                              </a:lnTo>
+                              <a:arcTo wR="f46" hR="f35" stAng="f74" swAng="f68"/>
+                              <a:lnTo>
+                                <a:pt x="f99" y="f100"/>
+                              </a:lnTo>
+                              <a:lnTo>
+                                <a:pt x="f14" y="f7"/>
+                              </a:lnTo>
+                              <a:lnTo>
+                                <a:pt x="f13" y="f7"/>
+                              </a:lnTo>
+                              <a:lnTo>
+                                <a:pt x="f101" y="f102"/>
+                              </a:lnTo>
+                              <a:close/>
+                            </a:path>
+                          </a:pathLst>
+                        </a:custGeom>
+                        <a:noFill/>
+                        <a:ln w="12700">
+                          <a:solidFill>
+                            <a:srgbClr val="3465A4"/>
+                          </a:solidFill>
+                          <a:prstDash val="solid"/>
+                        </a:ln>
+                      </wps:spPr>
+                      <wps:txbx>
+                        <w:txbxContent>
+                          <w:p>
+                            <w:pPr>
+                              <w:jc w:val="center"/>
+                            </w:pPr>
+                            <w:r>
+                              <w:t>Tariffe</w:t>
+                            </w:r>
+                          </w:p>
+                        </w:txbxContent>
+                      </wps:txbx>
+                      <wps:bodyPr vert="horz" wrap="square" lIns="0" tIns="0" rIns="0" bIns="0" anchor="ctr" anchorCtr="0" compatLnSpc="0">
+                        <a:noAutofit/>
+                      </wps:bodyPr>
+                    </wps:wsp>
+                  </a:graphicData>
+                </a:graphic>
+                <wp14:sizeRelH relativeFrom="margin">
+                  <wp14:pctWidth>0</wp14:pctWidth>
+                </wp14:sizeRelH>
+              </wp:anchor>
+            </w:drawing>
+          </mc:Choice>
+          <mc:Fallback>
+            <w:pict>
+              <v:shape w14:anchorId="1F8AAD88" id="_x0000_s1052" style="position:absolute;left:0;text-align:left;margin-left:33.55pt;margin-top:73.7pt;width:84.75pt;height:38.5pt;z-index:48;visibility:visible;mso-wrap-style:square;mso-width-percent:0;mso-wrap-distance-left:9pt;mso-wrap-distance-top:0;mso-wrap-distance-right:9pt;mso-wrap-distance-bottom:0;mso-position-horizontal:right;mso-position-horizontal-relative:margin;mso-position-vertical:absolute;mso-position-vertical-relative:text;mso-width-percent:0;mso-width-relative:margin;v-text-anchor:middle" coordsize="21600,21600" o:spt="100" o:gfxdata="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" adj="-11796480,,5400" path="m3590,at,,7180,7180,3590,,,3590l,6280,,8970r,3660l-19872,32377,,18010at,14420,7180,21600,,18010,3590,21600l6280,21600r2690,l12630,21600r2690,l18010,21600at14420,14420,21600,21600,18010,21600,21600,18010l21600,15320r,-2690l21600,8970r,-2690l21600,3590at14420,,21600,7180,21600,3590,18010,l15320,,12630,,8970,,6280,,3590,xe" filled="f" strokecolor="#3465a4" strokeweight="1pt">
+                <v:stroke joinstyle="miter"/>
+                <v:formulas/>
+                <v:path arrowok="t" o:connecttype="custom" o:connectlocs="538163,0;1076325,244475;538163,488950;0,244475" o:connectangles="270,0,90,180" textboxrect="800,800,20800,20800"/>
+                <v:textbox inset="0,0,0,0">
+                  <w:txbxContent>
+                    <w:p>
+                      <w:pPr>
+                        <w:jc w:val="center"/>
+                      </w:pPr>
+                      <w:r>
+                        <w:t>Tariffe</w:t>
+                      </w:r>
+                    </w:p>
+                  </w:txbxContent>
+                </v:textbox>
+                <w10:wrap anchorx="margin"/>
               </v:shape>
             </w:pict>
           </mc:Fallback>
@@ -8008,8 +7667,8 @@
         </w:rPr>
         <w:drawing>
           <wp:inline distT="0" distB="0" distL="0" distR="0" wp14:anchorId="5C3DC07D" wp14:editId="480E5ED7">
-            <wp:extent cx="4582800" cy="2609029"/>
-            <wp:effectExtent l="0" t="0" r="8255" b="1270"/>
+            <wp:extent cx="4124325" cy="3594675"/>
+            <wp:effectExtent l="0" t="0" r="0" b="6350"/>
             <wp:docPr id="73" name="Immagine 73"/>
             <wp:cNvGraphicFramePr>
               <a:graphicFrameLocks xmlns:a="http://schemas.openxmlformats.org/drawingml/2006/main" noChangeAspect="1"/>
@@ -8022,7 +7681,7 @@
                     <pic:cNvPicPr/>
                   </pic:nvPicPr>
                   <pic:blipFill>
-                    <a:blip r:embed="rId11" cstate="print">
+                    <a:blip r:embed="rId11">
                       <a:extLst>
                         <a:ext uri="{28A0092B-C50C-407E-A947-70E740481C1C}">
                           <a14:useLocalDpi xmlns:a14="http://schemas.microsoft.com/office/drawing/2010/main" val="0"/>
@@ -8036,7 +7695,7 @@
                   <pic:spPr>
                     <a:xfrm>
                       <a:off x="0" y="0"/>
-                      <a:ext cx="4582800" cy="2609029"/>
+                      <a:ext cx="4133073" cy="3602299"/>
                     </a:xfrm>
                     <a:prstGeom prst="rect">
                       <a:avLst/>
@@ -8048,6 +7707,8 @@
           </wp:inline>
         </w:drawing>
       </w:r>
+      <w:bookmarkStart w:id="0" w:name="_GoBack"/>
+      <w:bookmarkEnd w:id="0"/>
     </w:p>
     <w:p>
       <w:pPr>
@@ -8059,10 +7720,7 @@
         <w:pStyle w:val="Textbody"/>
       </w:pPr>
       <w:r>
-        <w:t>Il margine inserito tra le due sezioni di 60px è utilizzato per mantenere una separazione l</w:t>
-      </w:r>
-      <w:r>
-        <w:t>ogica/visiva tra due sezioni differenti nella stessa area del monitor.</w:t>
+        <w:t>Il margine inserito tra le due sezioni di 60px è utilizzato per mantenere una separazione logica/visiva tra due sezioni differenti nella stessa area del monitor.</w:t>
       </w:r>
     </w:p>
     <w:p>
@@ -8073,10 +7731,7 @@
       </w:pPr>
       <w:r>
         <w:lastRenderedPageBreak/>
-        <w:t>T</w:t>
-      </w:r>
-      <w:r>
-        <w:t>ipografia</w:t>
+        <w:t>Tipografia</w:t>
       </w:r>
     </w:p>
     <w:p>
@@ -8257,10 +7912,7 @@
         <w:jc w:val="both"/>
       </w:pPr>
       <w:r>
-        <w:t>Inoltre</w:t>
-      </w:r>
-      <w:r>
-        <w:t xml:space="preserve"> gli elementi h5 e h6 hanno la proprietà css </w:t>
+        <w:t xml:space="preserve">Inoltre gli elementi h5 e h6 hanno la proprietà css </w:t>
       </w:r>
       <w:r>
         <w:rPr>
